--- a/小组分工与贡献率说明.docx
+++ b/小组分工与贡献率说明.docx
@@ -257,7 +257,7 @@
                 <w:vertAlign w:val="baseline"/>
                 <w:lang w:val="en-US" w:eastAsia="zh-CN"/>
               </w:rPr>
-              <w:t>项目管理、Module1设计与编程、项目文档、答辩</w:t>
+              <w:t>项目管理、Module1设计与编程、项目文档、测试代码</w:t>
             </w:r>
           </w:p>
         </w:tc>
@@ -487,7 +487,7 @@
                 <w:vertAlign w:val="baseline"/>
                 <w:lang w:val="en-US" w:eastAsia="zh-CN"/>
               </w:rPr>
-              <w:t>模块划分、module2、module3设计、项目文档</w:t>
+              <w:t>模块划分、module2、module3设计、项目文档、测试代码</w:t>
             </w:r>
           </w:p>
         </w:tc>
@@ -602,7 +602,7 @@
                 <w:vertAlign w:val="baseline"/>
                 <w:lang w:val="en-US" w:eastAsia="zh-CN"/>
               </w:rPr>
-              <w:t>架构设计、module4设计与编程、项目文档、答辩</w:t>
+              <w:t>架构设计、module4设计与编程、项目文档、测试代码</w:t>
             </w:r>
           </w:p>
         </w:tc>
@@ -717,7 +717,7 @@
                 <w:vertAlign w:val="baseline"/>
                 <w:lang w:val="en-US" w:eastAsia="zh-CN"/>
               </w:rPr>
-              <w:t>交互设计、module4设计、项目文档</w:t>
+              <w:t>交互设计、module4设计、项目文档、答辩</w:t>
             </w:r>
           </w:p>
         </w:tc>
@@ -782,8 +782,6 @@
               </w:rPr>
               <w:t>14331207</w:t>
             </w:r>
-            <w:bookmarkStart w:id="0" w:name="_GoBack"/>
-            <w:bookmarkEnd w:id="0"/>
           </w:p>
         </w:tc>
         <w:tc>
@@ -834,8 +832,10 @@
                 <w:vertAlign w:val="baseline"/>
                 <w:lang w:val="en-US" w:eastAsia="zh-CN"/>
               </w:rPr>
-              <w:t>UI设计、module1设计、SRS编写、文档整理</w:t>
-            </w:r>
+              <w:t>UI设计、module1设计、SRS编写、文档整理、答辩</w:t>
+            </w:r>
+            <w:bookmarkStart w:id="0" w:name="_GoBack"/>
+            <w:bookmarkEnd w:id="0"/>
           </w:p>
         </w:tc>
         <w:tc>
